--- a/public/hasil_dokumen/002-SP-E-A-L-VII-2022.docx
+++ b/public/hasil_dokumen/002-SP-E-A-L-VII-2022.docx
@@ -421,7 +421,7 @@
           <w:u w:val="single"/>
           <w:lang w:val="en-US"/>
         </w:rPr>
-        <w:t>Air</w:t>
+        <w:t>Sea</w:t>
       </w:r>
       <w:bookmarkStart w:id="0" w:name="_GoBack"/>
       <w:bookmarkEnd w:id="0"/>
@@ -810,7 +810,7 @@
                 <w:sz w:val="24"/>
                 <w:lang w:val="en-US"/>
               </w:rPr>
-              <w:t xml:space="preserve">  Rp .40.000</w:t>
+              <w:t xml:space="preserve">  Rp .10.000</w:t>
             </w:r>
           </w:p>
           <w:p>
